--- a/output/Emploi_datapiece_04_28.docx
+++ b/output/Emploi_datapiece_04_28.docx
@@ -90,7 +90,7 @@
       <w:hyperlink r:id="rId2">
         <w:r>
           <w:rPr>
-            <w:rStyle w:val="InternetLink"/>
+            <w:rStyle w:val="VisitedInternetLink"/>
             <w:sz w:val="24"/>
             <w:szCs w:val="24"/>
           </w:rPr>
@@ -102,14 +102,37 @@
           <w:sz w:val="24"/>
           <w:szCs w:val="24"/>
         </w:rPr>
-        <w:t xml:space="preserve"> réalisée par Carl Benedikt Frey et Michael Osborne, économistes à l’Université d’Oxford. Deux tiers des enfants qui entrent aujourd’hui à l’école primaire vont exercer un métier qui à l’heure actuelle n’existe pas encore, prédisent-ils. </w:t>
+        <w:t xml:space="preserve"> réalisée par Carl Benedikt Frey et Michael Osborne, économistes à l’Université d’Oxford. </w:t>
+      </w:r>
+      <w:r>
+        <w:rPr>
+          <w:sz w:val="24"/>
+          <w:szCs w:val="24"/>
+        </w:rPr>
+        <w:t xml:space="preserve">Le </w:t>
+      </w:r>
+      <w:r>
+        <w:rPr>
+          <w:sz w:val="24"/>
+          <w:szCs w:val="24"/>
+          <w:lang w:val="fr-CH"/>
+        </w:rPr>
+        <w:t>Forum économique mondial (WEF) prédit que d</w:t>
+      </w:r>
+      <w:r>
+        <w:rPr>
+          <w:sz w:val="24"/>
+          <w:szCs w:val="24"/>
+        </w:rPr>
+        <w:t>eux tiers des enfants qui entrent aujourd’hui à l’école primaire vont exercer un métier qui à l’heure actuelle n’existe pas encore.</w:t>
       </w:r>
     </w:p>
     <w:p>
       <w:pPr>
         <w:pStyle w:val="TextBody"/>
         <w:rPr>
-          <w:lang w:val="fr-CH"/>
+          <w:sz w:val="24"/>
+          <w:szCs w:val="24"/>
         </w:rPr>
       </w:pPr>
       <w:r>
@@ -118,6 +141,20 @@
           <w:szCs w:val="24"/>
         </w:rPr>
         <w:t>La digitalisation des services (e-banking, guichets en ligne, courrier électronique, etc.) et la gestion administrative à l’aide de programmes informatiques ont déjà causé la perte de près de 180'000 emplois en Suisse ces 15 dernières années. En revanche, les professions dites intellectuelles et scientifiques ont plus que doublé durant ce laps de temps et représentent aujourd’hui plus d’un quart du total des emplois.</w:t>
+      </w:r>
+    </w:p>
+    <w:p>
+      <w:pPr>
+        <w:pStyle w:val="TextBody"/>
+        <w:rPr>
+          <w:lang w:val="fr-CH"/>
+        </w:rPr>
+      </w:pPr>
+      <w:r>
+        <w:rPr>
+          <w:sz w:val="24"/>
+          <w:szCs w:val="24"/>
+        </w:rPr>
       </w:r>
     </w:p>
     <w:p>
@@ -172,6 +209,8 @@
         <w:r>
           <w:rPr>
             <w:rStyle w:val="VisitedInternetLink"/>
+            <w:b/>
+            <w:bCs/>
             <w:sz w:val="24"/>
             <w:szCs w:val="24"/>
             <w:lang w:val="fr-CH"/>
@@ -321,6 +360,8 @@
         <w:r>
           <w:rPr>
             <w:rStyle w:val="VisitedInternetLink"/>
+            <w:b/>
+            <w:bCs/>
             <w:sz w:val="24"/>
             <w:szCs w:val="24"/>
             <w:lang w:val="fr-CH"/>
@@ -373,7 +414,25 @@
           <w:szCs w:val="24"/>
           <w:lang w:val="fr-CH"/>
         </w:rPr>
-        <w:t xml:space="preserve"> présenté à l’occasion du dernier Forum économique mondial (WEF) de Davos, 7,1 millions d’emplois pourraient disparaître dans le monde ces 5 prochaines années, dont les deux tiers dans le secteur administratif. Les métiers dits de l’intermédiation (banquier, assureur, agent immobilier, etc.), pourraient également être fortement affectés par cette tendance.  </w:t>
+        <w:t xml:space="preserve"> présenté à l’occasion du dernier </w:t>
+      </w:r>
+      <w:bookmarkStart w:id="2" w:name="__DdeLink__963_355591819"/>
+      <w:r>
+        <w:rPr>
+          <w:sz w:val="24"/>
+          <w:szCs w:val="24"/>
+          <w:lang w:val="fr-CH"/>
+        </w:rPr>
+        <w:t>WEF</w:t>
+      </w:r>
+      <w:bookmarkEnd w:id="2"/>
+      <w:r>
+        <w:rPr>
+          <w:sz w:val="24"/>
+          <w:szCs w:val="24"/>
+          <w:lang w:val="fr-CH"/>
+        </w:rPr>
+        <w:t xml:space="preserve"> de Davos, 7,1 millions d’emplois pourraient disparaître dans le monde ces 5 prochaines années, dont les deux tiers dans le secteur administratif. Les métiers dits de l’intermédiation (banquier, assureur, agent immobilier, etc.), pourraient également être fortement affectés par cette tendance.  </w:t>
       </w:r>
     </w:p>
     <w:p>
@@ -458,6 +517,8 @@
         <w:r>
           <w:rPr>
             <w:rStyle w:val="VisitedInternetLink"/>
+            <w:b/>
+            <w:bCs/>
             <w:i w:val="false"/>
             <w:iCs w:val="false"/>
             <w:sz w:val="24"/>
@@ -671,6 +732,8 @@
         <w:r>
           <w:rPr>
             <w:rStyle w:val="VisitedInternetLink"/>
+            <w:b/>
+            <w:bCs/>
             <w:i w:val="false"/>
             <w:iCs w:val="false"/>
             <w:sz w:val="24"/>
